--- a/docs/template/SPRINT.docx
+++ b/docs/template/SPRINT.docx
@@ -76,18 +76,7 @@
                 <w:vertAlign w:val="baseline"/>
                 <w:lang w:val="en-US"/>
               </w:rPr>
-              <w:t>KEP</w:t>
-            </w:r>
-            <w:bookmarkStart w:id="0" w:name="_GoBack"/>
-            <w:bookmarkEnd w:id="0"/>
-            <w:r>
-              <w:rPr>
-                <w:rFonts w:hint="default"/>
-                <w:u w:val="none"/>
-                <w:vertAlign w:val="baseline"/>
-                <w:lang w:val="en-US"/>
-              </w:rPr>
-              <w:t>OLISIAN NEGARA REPUBLIK INDONESIA</w:t>
+              <w:t>KEPOLISIAN NEGARA REPUBLIK INDONESIA</w:t>
             </w:r>
           </w:p>
           <w:p>
@@ -297,7 +286,7 @@
         </w:tblCellMar>
       </w:tblPr>
       <w:tblGrid>
-        <w:gridCol w:w="2511"/>
+        <w:gridCol w:w="2256"/>
       </w:tblGrid>
       <w:tr>
         <w:tblPrEx>
@@ -359,7 +348,7 @@
                 <w:u w:val="none"/>
                 <w:lang w:val="en-US"/>
               </w:rPr>
-              <w:t xml:space="preserve">Nomor:{{nomor_surat}} </w:t>
+              <w:t xml:space="preserve">Nomor:{nomor_surat} </w:t>
             </w:r>
           </w:p>
         </w:tc>
@@ -547,7 +536,7 @@
                 <w:vertAlign w:val="baseline"/>
                 <w:lang w:val="en-US"/>
               </w:rPr>
-              <w:t>{{pertimbangan}}</w:t>
+              <w:t>{pertimbangan}</w:t>
             </w:r>
           </w:p>
         </w:tc>
@@ -856,7 +845,7 @@
                       <w:vertAlign w:val="baseline"/>
                       <w:lang w:val="en-US"/>
                     </w:rPr>
-                    <w:t>{{FOR data IN dasar}}</w:t>
+                    <w:t>{#dasar}</w:t>
                   </w:r>
                 </w:p>
               </w:tc>
@@ -917,7 +906,7 @@
                       <w:vertAlign w:val="baseline"/>
                       <w:lang w:val="en-US"/>
                     </w:rPr>
-                    <w:t>{{=$data}}</w:t>
+                    <w:t>{dasar}</w:t>
                   </w:r>
                 </w:p>
               </w:tc>
@@ -978,7 +967,7 @@
                       <w:vertAlign w:val="baseline"/>
                       <w:lang w:val="en-US"/>
                     </w:rPr>
-                    <w:t>{{END-FOR dasar}}</w:t>
+                    <w:t>{/dasar}</w:t>
                   </w:r>
                 </w:p>
               </w:tc>
@@ -1494,7 +1483,7 @@
                       <w:vertAlign w:val="baseline"/>
                       <w:lang w:val="en-US"/>
                     </w:rPr>
-                    <w:t>{{FOR d IN kepada}}</w:t>
+                    <w:t>{#kepada}</w:t>
                   </w:r>
                 </w:p>
               </w:tc>
@@ -1555,7 +1544,7 @@
                       <w:vertAlign w:val="baseline"/>
                       <w:lang w:val="en-US"/>
                     </w:rPr>
-                    <w:t>{{=$d.no}}</w:t>
+                    <w:t>{no}</w:t>
                   </w:r>
                 </w:p>
               </w:tc>
@@ -1600,7 +1589,7 @@
                       <w:vertAlign w:val="baseline"/>
                       <w:lang w:val="en-US"/>
                     </w:rPr>
-                    <w:t>{{=$d.pangkat}} {{=$d.nama}} {{=$d.nrp}}</w:t>
+                    <w:t>{pangkat} {nama} {nrp}</w:t>
                   </w:r>
                 </w:p>
                 <w:p>
@@ -1629,7 +1618,7 @@
                       <w:vertAlign w:val="baseline"/>
                       <w:lang w:val="en-US"/>
                     </w:rPr>
-                    <w:t>{{=$d.jabatan}}</w:t>
+                    <w:t>{jabatan}</w:t>
                   </w:r>
                 </w:p>
               </w:tc>
@@ -1782,7 +1771,7 @@
                       <w:vertAlign w:val="baseline"/>
                       <w:lang w:val="en-US"/>
                     </w:rPr>
-                    <w:t>{{END-FOR kepada}}</w:t>
+                    <w:t>{/kepada}</w:t>
                   </w:r>
                 </w:p>
               </w:tc>
@@ -2117,7 +2106,7 @@
                       <w:vertAlign w:val="baseline"/>
                       <w:lang w:val="en-US"/>
                     </w:rPr>
-                    <w:t>{{FOR d IN untuk}}</w:t>
+                    <w:t>{#untuk}</w:t>
                   </w:r>
                 </w:p>
               </w:tc>
@@ -2178,7 +2167,7 @@
                       <w:vertAlign w:val="baseline"/>
                       <w:lang w:val="en-US"/>
                     </w:rPr>
-                    <w:t>{{=$d.no}}</w:t>
+                    <w:t>{no}</w:t>
                   </w:r>
                 </w:p>
               </w:tc>
@@ -2222,7 +2211,7 @@
                       <w:vertAlign w:val="baseline"/>
                       <w:lang w:val="en-US"/>
                     </w:rPr>
-                    <w:t>{{=$d}}</w:t>
+                    <w:t>{d}</w:t>
                   </w:r>
                 </w:p>
               </w:tc>
@@ -2373,7 +2362,18 @@
                       <w:vertAlign w:val="baseline"/>
                       <w:lang w:val="en-US"/>
                     </w:rPr>
-                    <w:t>{{END-FOR untuk}}</w:t>
+                    <w:t>{/</w:t>
+                  </w:r>
+                  <w:bookmarkStart w:id="0" w:name="_GoBack"/>
+                  <w:bookmarkEnd w:id="0"/>
+                  <w:r>
+                    <w:rPr>
+                      <w:rFonts w:hint="default"/>
+                      <w:u w:val="none"/>
+                      <w:vertAlign w:val="baseline"/>
+                      <w:lang w:val="en-US"/>
+                    </w:rPr>
+                    <w:t>untuk}</w:t>
                   </w:r>
                 </w:p>
               </w:tc>
@@ -2721,7 +2721,6 @@
           <w:lang w:val="en-US"/>
         </w:rPr>
         <w:tab/>
-        <w:t/>
       </w:r>
       <w:r>
         <w:rPr>
@@ -2729,7 +2728,6 @@
           <w:lang w:val="en-US"/>
         </w:rPr>
         <w:tab/>
-        <w:t/>
       </w:r>
       <w:r>
         <w:rPr>
@@ -2754,7 +2752,9 @@
         </w:tblBorders>
         <w:tblLayout w:type="autofit"/>
         <w:tblCellMar>
+          <w:top w:w="0" w:type="dxa"/>
           <w:left w:w="108" w:type="dxa"/>
+          <w:bottom w:w="0" w:type="dxa"/>
           <w:right w:w="108" w:type="dxa"/>
         </w:tblCellMar>
       </w:tblPr>
@@ -2772,7 +2772,9 @@
             <w:insideV w:val="none" w:color="auto" w:sz="0" w:space="0"/>
           </w:tblBorders>
           <w:tblCellMar>
+            <w:top w:w="0" w:type="dxa"/>
             <w:left w:w="108" w:type="dxa"/>
+            <w:bottom w:w="0" w:type="dxa"/>
             <w:right w:w="108" w:type="dxa"/>
           </w:tblCellMar>
         </w:tblPrEx>
@@ -2810,7 +2812,9 @@
               </w:tblBorders>
               <w:tblLayout w:type="autofit"/>
               <w:tblCellMar>
+                <w:top w:w="0" w:type="dxa"/>
                 <w:left w:w="108" w:type="dxa"/>
+                <w:bottom w:w="0" w:type="dxa"/>
                 <w:right w:w="108" w:type="dxa"/>
               </w:tblCellMar>
             </w:tblPr>
@@ -2830,7 +2834,9 @@
                   <w:insideV w:val="single" w:color="auto" w:sz="4" w:space="0"/>
                 </w:tblBorders>
                 <w:tblCellMar>
+                  <w:top w:w="0" w:type="dxa"/>
                   <w:left w:w="108" w:type="dxa"/>
+                  <w:bottom w:w="0" w:type="dxa"/>
                   <w:right w:w="108" w:type="dxa"/>
                 </w:tblCellMar>
               </w:tblPrEx>
@@ -2852,6 +2858,7 @@
                 </w:tcPr>
                 <w:p>
                   <w:pPr>
+                    <w:widowControl w:val="0"/>
                     <w:tabs>
                       <w:tab w:val="left" w:pos="1600"/>
                       <w:tab w:val="left" w:pos="1800"/>
@@ -2893,6 +2900,7 @@
                 </w:tcPr>
                 <w:p>
                   <w:pPr>
+                    <w:widowControl w:val="0"/>
                     <w:tabs>
                       <w:tab w:val="left" w:pos="1600"/>
                       <w:tab w:val="left" w:pos="1800"/>
@@ -2934,6 +2942,7 @@
                 </w:tcPr>
                 <w:p>
                   <w:pPr>
+                    <w:widowControl w:val="0"/>
                     <w:tabs>
                       <w:tab w:val="left" w:pos="1600"/>
                       <w:tab w:val="left" w:pos="1800"/>
@@ -2969,7 +2978,9 @@
                   <w:insideV w:val="single" w:color="auto" w:sz="4" w:space="0"/>
                 </w:tblBorders>
                 <w:tblCellMar>
+                  <w:top w:w="0" w:type="dxa"/>
                   <w:left w:w="108" w:type="dxa"/>
+                  <w:bottom w:w="0" w:type="dxa"/>
                   <w:right w:w="108" w:type="dxa"/>
                 </w:tblCellMar>
               </w:tblPrEx>
@@ -2992,6 +3003,7 @@
                 </w:tcPr>
                 <w:p>
                   <w:pPr>
+                    <w:widowControl w:val="0"/>
                     <w:tabs>
                       <w:tab w:val="left" w:pos="1600"/>
                       <w:tab w:val="left" w:pos="1800"/>
@@ -3033,6 +3045,7 @@
                 </w:tcPr>
                 <w:p>
                   <w:pPr>
+                    <w:widowControl w:val="0"/>
                     <w:tabs>
                       <w:tab w:val="left" w:pos="1600"/>
                       <w:tab w:val="left" w:pos="1800"/>
@@ -3074,6 +3087,7 @@
                 </w:tcPr>
                 <w:p>
                   <w:pPr>
+                    <w:widowControl w:val="0"/>
                     <w:tabs>
                       <w:tab w:val="left" w:pos="1600"/>
                       <w:tab w:val="left" w:pos="1800"/>
@@ -3101,6 +3115,7 @@
           </w:tbl>
           <w:p>
             <w:pPr>
+              <w:widowControl w:val="0"/>
               <w:tabs>
                 <w:tab w:val="left" w:pos="1600"/>
                 <w:tab w:val="left" w:pos="1800"/>
@@ -3127,7 +3142,9 @@
             <w:insideV w:val="none" w:color="auto" w:sz="0" w:space="0"/>
           </w:tblBorders>
           <w:tblCellMar>
+            <w:top w:w="0" w:type="dxa"/>
             <w:left w:w="108" w:type="dxa"/>
+            <w:bottom w:w="0" w:type="dxa"/>
             <w:right w:w="108" w:type="dxa"/>
           </w:tblCellMar>
         </w:tblPrEx>
@@ -3150,6 +3167,7 @@
           </w:tcPr>
           <w:p>
             <w:pPr>
+              <w:widowControl w:val="0"/>
               <w:tabs>
                 <w:tab w:val="left" w:pos="1600"/>
                 <w:tab w:val="left" w:pos="1800"/>
@@ -3176,7 +3194,9 @@
             <w:insideV w:val="none" w:color="auto" w:sz="0" w:space="0"/>
           </w:tblBorders>
           <w:tblCellMar>
+            <w:top w:w="0" w:type="dxa"/>
             <w:left w:w="108" w:type="dxa"/>
+            <w:bottom w:w="0" w:type="dxa"/>
             <w:right w:w="108" w:type="dxa"/>
           </w:tblCellMar>
         </w:tblPrEx>
@@ -3186,7 +3206,6 @@
         <w:tc>
           <w:tcPr>
             <w:tcW w:w="0" w:type="auto"/>
-            <w:tcBorders/>
             <w:tcMar>
               <w:top w:w="0" w:type="dxa"/>
               <w:left w:w="0" w:type="dxa"/>
@@ -3197,6 +3216,7 @@
           </w:tcPr>
           <w:p>
             <w:pPr>
+              <w:widowControl w:val="0"/>
               <w:tabs>
                 <w:tab w:val="left" w:pos="1600"/>
                 <w:tab w:val="left" w:pos="1800"/>
@@ -3215,7 +3235,7 @@
                 <w:vertAlign w:val="baseline"/>
                 <w:lang w:val="en-US"/>
               </w:rPr>
-              <w:t>{{pangkat}}</w:t>
+              <w:t>{pangkat}</w:t>
             </w:r>
           </w:p>
         </w:tc>
@@ -3231,7 +3251,9 @@
             <w:insideV w:val="none" w:color="auto" w:sz="0" w:space="0"/>
           </w:tblBorders>
           <w:tblCellMar>
+            <w:top w:w="0" w:type="dxa"/>
             <w:left w:w="108" w:type="dxa"/>
+            <w:bottom w:w="0" w:type="dxa"/>
             <w:right w:w="108" w:type="dxa"/>
           </w:tblCellMar>
         </w:tblPrEx>
@@ -3255,6 +3277,7 @@
           </w:tcPr>
           <w:p>
             <w:pPr>
+              <w:widowControl w:val="0"/>
               <w:tabs>
                 <w:tab w:val="left" w:pos="1600"/>
                 <w:tab w:val="left" w:pos="1800"/>
@@ -3281,7 +3304,9 @@
             <w:insideV w:val="none" w:color="auto" w:sz="0" w:space="0"/>
           </w:tblBorders>
           <w:tblCellMar>
+            <w:top w:w="0" w:type="dxa"/>
             <w:left w:w="108" w:type="dxa"/>
+            <w:bottom w:w="0" w:type="dxa"/>
             <w:right w:w="108" w:type="dxa"/>
           </w:tblCellMar>
         </w:tblPrEx>
@@ -3305,6 +3330,7 @@
           </w:tcPr>
           <w:p>
             <w:pPr>
+              <w:widowControl w:val="0"/>
               <w:tabs>
                 <w:tab w:val="left" w:pos="1600"/>
                 <w:tab w:val="left" w:pos="1800"/>
@@ -3331,7 +3357,9 @@
             <w:insideV w:val="none" w:color="auto" w:sz="0" w:space="0"/>
           </w:tblBorders>
           <w:tblCellMar>
+            <w:top w:w="0" w:type="dxa"/>
             <w:left w:w="108" w:type="dxa"/>
+            <w:bottom w:w="0" w:type="dxa"/>
             <w:right w:w="108" w:type="dxa"/>
           </w:tblCellMar>
         </w:tblPrEx>
@@ -3355,6 +3383,7 @@
           </w:tcPr>
           <w:p>
             <w:pPr>
+              <w:widowControl w:val="0"/>
               <w:tabs>
                 <w:tab w:val="left" w:pos="1600"/>
                 <w:tab w:val="left" w:pos="1800"/>
@@ -3381,7 +3410,9 @@
             <w:insideV w:val="none" w:color="auto" w:sz="0" w:space="0"/>
           </w:tblBorders>
           <w:tblCellMar>
+            <w:top w:w="0" w:type="dxa"/>
             <w:left w:w="108" w:type="dxa"/>
+            <w:bottom w:w="0" w:type="dxa"/>
             <w:right w:w="108" w:type="dxa"/>
           </w:tblCellMar>
         </w:tblPrEx>
@@ -3405,6 +3436,7 @@
           </w:tcPr>
           <w:p>
             <w:pPr>
+              <w:widowControl w:val="0"/>
               <w:tabs>
                 <w:tab w:val="left" w:pos="1600"/>
                 <w:tab w:val="left" w:pos="1800"/>
@@ -3431,7 +3463,9 @@
             <w:insideV w:val="none" w:color="auto" w:sz="0" w:space="0"/>
           </w:tblBorders>
           <w:tblCellMar>
+            <w:top w:w="0" w:type="dxa"/>
             <w:left w:w="108" w:type="dxa"/>
+            <w:bottom w:w="0" w:type="dxa"/>
             <w:right w:w="108" w:type="dxa"/>
           </w:tblCellMar>
         </w:tblPrEx>
@@ -3455,6 +3489,7 @@
           </w:tcPr>
           <w:p>
             <w:pPr>
+              <w:widowControl w:val="0"/>
               <w:tabs>
                 <w:tab w:val="left" w:pos="1600"/>
                 <w:tab w:val="left" w:pos="1800"/>
@@ -3490,7 +3525,9 @@
             <w:insideV w:val="none" w:color="auto" w:sz="0" w:space="0"/>
           </w:tblBorders>
           <w:tblCellMar>
+            <w:top w:w="0" w:type="dxa"/>
             <w:left w:w="108" w:type="dxa"/>
+            <w:bottom w:w="0" w:type="dxa"/>
             <w:right w:w="108" w:type="dxa"/>
           </w:tblCellMar>
         </w:tblPrEx>
@@ -3514,6 +3551,7 @@
           </w:tcPr>
           <w:p>
             <w:pPr>
+              <w:widowControl w:val="0"/>
               <w:tabs>
                 <w:tab w:val="left" w:pos="1600"/>
                 <w:tab w:val="left" w:pos="1800"/>
